--- a/cvMld2023.docx
+++ b/cvMld2023.docx
@@ -34,8 +34,8 @@
               </w:rPr>
               <w:drawing>
                 <wp:inline distT="0" distB="0" distL="0" distR="0">
-                  <wp:extent cx="1300330" cy="1470037"/>
-                  <wp:effectExtent l="133350" t="76200" r="90805" b="130175"/>
+                  <wp:extent cx="1082658" cy="1528459"/>
+                  <wp:effectExtent l="171450" t="152400" r="156210" b="167005"/>
                   <wp:docPr id="2" name="Picture 2"/>
                   <wp:cNvGraphicFramePr>
                     <a:graphicFrameLocks xmlns:a="http://schemas.openxmlformats.org/drawingml/2006/main" noChangeAspect="1"/>
@@ -48,7 +48,7 @@
                           <pic:cNvPicPr/>
                         </pic:nvPicPr>
                         <pic:blipFill>
-                          <a:blip r:embed="rId10" cstate="print">
+                          <a:blip r:embed="rId10">
                             <a:extLst>
                               <a:ext uri="{28A0092B-C50C-407E-A947-70E740481C1C}">
                                 <a14:useLocalDpi xmlns:a14="http://schemas.microsoft.com/office/drawing/2010/main" val="0"/>
@@ -62,33 +62,39 @@
                         <pic:spPr>
                           <a:xfrm>
                             <a:off x="0" y="0"/>
-                            <a:ext cx="1300330" cy="1470037"/>
+                            <a:ext cx="1082658" cy="1528459"/>
                           </a:xfrm>
-                          <a:prstGeom prst="ellipse">
+                          <a:prstGeom prst="snip2DiagRect">
                             <a:avLst/>
                           </a:prstGeom>
-                          <a:ln w="63500" cap="rnd">
+                          <a:solidFill>
+                            <a:srgbClr val="FFFFFF">
+                              <a:shade val="85000"/>
+                            </a:srgbClr>
+                          </a:solidFill>
+                          <a:ln w="88900" cap="sq">
                             <a:solidFill>
-                              <a:srgbClr val="00B0F0"/>
+                              <a:srgbClr val="FFFFFF"/>
                             </a:solidFill>
+                            <a:miter lim="800000"/>
                           </a:ln>
                           <a:effectLst>
-                            <a:outerShdw blurRad="50800" dist="38100" dir="8100000" algn="tr" rotWithShape="0">
-                              <a:prstClr val="black">
-                                <a:alpha val="40000"/>
-                              </a:prstClr>
+                            <a:outerShdw blurRad="88900" algn="tl" rotWithShape="0">
+                              <a:srgbClr val="000000">
+                                <a:alpha val="45000"/>
+                              </a:srgbClr>
                             </a:outerShdw>
                           </a:effectLst>
                           <a:scene3d>
                             <a:camera prst="orthographicFront"/>
-                            <a:lightRig rig="contrasting" dir="t">
-                              <a:rot lat="0" lon="0" rev="3000000"/>
+                            <a:lightRig rig="twoPt" dir="t">
+                              <a:rot lat="0" lon="0" rev="7200000"/>
                             </a:lightRig>
                           </a:scene3d>
-                          <a:sp3d contourW="7620">
-                            <a:bevelT w="95250" h="31750"/>
+                          <a:sp3d>
+                            <a:bevelT w="25400" h="19050"/>
                             <a:contourClr>
-                              <a:srgbClr val="333333"/>
+                              <a:srgbClr val="FFFFFF"/>
                             </a:contourClr>
                           </a:sp3d>
                         </pic:spPr>
@@ -111,11 +117,13 @@
             <w:pPr>
               <w:pStyle w:val="Heading3"/>
               <w:rPr>
+                <w:rFonts w:ascii="Bahnschrift SemiBold" w:hAnsi="Bahnschrift SemiBold"/>
                 <w:b/>
               </w:rPr>
             </w:pPr>
             <w:r>
               <w:rPr>
+                <w:rFonts w:ascii="Bahnschrift SemiBold" w:hAnsi="Bahnschrift SemiBold"/>
                 <w:b/>
               </w:rPr>
               <w:t>CONTACTO</w:t>
@@ -161,9 +169,9 @@
           <w:p>
             <w:pPr>
               <w:rPr>
-                <w:color w:val="B85A22" w:themeColor="accent2" w:themeShade="BF"/>
+                <w:rStyle w:val="Hyperlink"/>
+                <w:rFonts w:asciiTheme="minorHAnsi" w:hAnsiTheme="minorHAnsi"/>
                 <w:szCs w:val="18"/>
-                <w:u w:val="single"/>
               </w:rPr>
             </w:pPr>
             <w:hyperlink r:id="rId12" w:history="1">
@@ -180,6 +188,22 @@
           <w:p>
             <w:pPr>
               <w:rPr>
+                <w:color w:val="000000" w:themeColor="text1"/>
+                <w:szCs w:val="18"/>
+              </w:rPr>
+            </w:pPr>
+            <w:r>
+              <w:rPr>
+                <w:rStyle w:val="Hyperlink"/>
+                <w:color w:val="000000" w:themeColor="text1"/>
+                <w:u w:val="none"/>
+              </w:rPr>
+              <w:t>Ciudad de Buenos Aires</w:t>
+            </w:r>
+          </w:p>
+          <w:p>
+            <w:pPr>
+              <w:rPr>
                 <w:rStyle w:val="Hyperlink"/>
                 <w:szCs w:val="18"/>
               </w:rPr>
@@ -189,23 +213,27 @@
             <w:pPr>
               <w:pStyle w:val="Heading3"/>
               <w:rPr>
+                <w:rFonts w:ascii="Bahnschrift SemiBold" w:hAnsi="Bahnschrift SemiBold"/>
                 <w:b/>
               </w:rPr>
             </w:pPr>
             <w:r>
               <w:rPr>
+                <w:rFonts w:ascii="Bahnschrift SemiBold" w:hAnsi="Bahnschrift SemiBold"/>
                 <w:b/>
               </w:rPr>
               <w:t>E</w:t>
             </w:r>
             <w:r>
               <w:rPr>
+                <w:rFonts w:ascii="Bahnschrift SemiBold" w:hAnsi="Bahnschrift SemiBold"/>
                 <w:b/>
               </w:rPr>
               <w:t>S</w:t>
             </w:r>
             <w:r>
               <w:rPr>
+                <w:rFonts w:ascii="Bahnschrift SemiBold" w:hAnsi="Bahnschrift SemiBold"/>
                 <w:b/>
               </w:rPr>
               <w:t>TUDIOS</w:t>
@@ -242,6 +270,7 @@
             <w:pPr>
               <w:pStyle w:val="Heading4"/>
               <w:rPr>
+                <w:rFonts w:ascii="Bahnschrift SemiBold" w:hAnsi="Bahnschrift SemiBold"/>
                 <w:b/>
                 <w:sz w:val="28"/>
                 <w:szCs w:val="28"/>
@@ -249,6 +278,7 @@
             </w:pPr>
             <w:r>
               <w:rPr>
+                <w:rFonts w:ascii="Bahnschrift SemiBold" w:hAnsi="Bahnschrift SemiBold"/>
                 <w:b/>
                 <w:sz w:val="28"/>
                 <w:szCs w:val="28"/>
@@ -292,11 +322,13 @@
             <w:pPr>
               <w:pStyle w:val="Heading3"/>
               <w:rPr>
+                <w:rFonts w:ascii="Bahnschrift SemiBold" w:hAnsi="Bahnschrift SemiBold"/>
                 <w:b/>
               </w:rPr>
             </w:pPr>
             <w:r>
               <w:rPr>
+                <w:rFonts w:ascii="Bahnschrift SemiBold" w:hAnsi="Bahnschrift SemiBold"/>
                 <w:b/>
               </w:rPr>
               <w:t>AFICCIONES</w:t>
@@ -341,17 +373,49 @@
           <w:p>
             <w:pPr>
               <w:pStyle w:val="Heading2"/>
+              <w:jc w:val="center"/>
               <w:rPr>
-                <w:sz w:val="52"/>
-                <w:szCs w:val="52"/>
+                <w:rFonts w:ascii="Liana" w:hAnsi="Liana"/>
+                <w:sz w:val="72"/>
+                <w:szCs w:val="72"/>
               </w:rPr>
             </w:pPr>
             <w:r>
               <w:rPr>
-                <w:sz w:val="52"/>
-                <w:szCs w:val="52"/>
+                <w:rFonts w:ascii="Liana" w:hAnsi="Liana"/>
+                <w:sz w:val="72"/>
+                <w:szCs w:val="72"/>
               </w:rPr>
-              <w:t>MARISA DIACCOBASILIS</w:t>
+              <w:t>M</w:t>
+            </w:r>
+            <w:r>
+              <w:rPr>
+                <w:rFonts w:ascii="Liana" w:hAnsi="Liana"/>
+                <w:sz w:val="72"/>
+                <w:szCs w:val="72"/>
+              </w:rPr>
+              <w:t>arisa</w:t>
+            </w:r>
+          </w:p>
+          <w:p>
+            <w:pPr>
+              <w:pStyle w:val="Heading2"/>
+              <w:jc w:val="right"/>
+              <w:rPr>
+                <w:rFonts w:ascii="Arial Black" w:hAnsi="Arial Black"/>
+                <w:b/>
+                <w:sz w:val="36"/>
+                <w:szCs w:val="36"/>
+              </w:rPr>
+            </w:pPr>
+            <w:r>
+              <w:rPr>
+                <w:rFonts w:ascii="Arial Black" w:hAnsi="Arial Black"/>
+                <w:b/>
+                <w:sz w:val="36"/>
+                <w:szCs w:val="36"/>
+              </w:rPr>
+              <w:t>DIACCOBASILIS</w:t>
             </w:r>
           </w:p>
           <w:p>
@@ -367,6 +431,7 @@
             <w:pPr>
               <w:pStyle w:val="Heading2"/>
               <w:rPr>
+                <w:rFonts w:ascii="Bahnschrift SemiBold" w:hAnsi="Bahnschrift SemiBold"/>
                 <w:b/>
                 <w:sz w:val="28"/>
                 <w:szCs w:val="28"/>
@@ -374,14 +439,13 @@
             </w:pPr>
             <w:r>
               <w:rPr>
+                <w:rFonts w:ascii="Bahnschrift SemiBold" w:hAnsi="Bahnschrift SemiBold"/>
                 <w:b/>
                 <w:sz w:val="28"/>
                 <w:szCs w:val="28"/>
               </w:rPr>
               <w:t>SOBRE MI</w:t>
             </w:r>
-            <w:bookmarkStart w:id="0" w:name="_GoBack"/>
-            <w:bookmarkEnd w:id="0"/>
           </w:p>
           <w:p>
             <w:r>
@@ -393,10 +457,33 @@
             </w:r>
             <w:proofErr w:type="spellEnd"/>
             <w:r>
-              <w:t xml:space="preserve"> y de programación. Cuento con e</w:t>
-            </w:r>
-            <w:r>
-              <w:t>xperiencia en soporte técnico e instructora de</w:t>
+              <w:t xml:space="preserve"> y de programación</w:t>
+            </w:r>
+            <w:r>
+              <w:t xml:space="preserve"> </w:t>
+            </w:r>
+            <w:proofErr w:type="spellStart"/>
+            <w:r>
+              <w:t>React</w:t>
+            </w:r>
+            <w:proofErr w:type="spellEnd"/>
+            <w:r>
+              <w:t>. Cuento con</w:t>
+            </w:r>
+            <w:r>
+              <w:t xml:space="preserve"> más de 10 años de</w:t>
+            </w:r>
+            <w:r>
+              <w:t xml:space="preserve"> e</w:t>
+            </w:r>
+            <w:r>
+              <w:t>xperiencia en soporte técnico</w:t>
+            </w:r>
+            <w:r>
+              <w:t xml:space="preserve"> </w:t>
+            </w:r>
+            <w:r>
+              <w:t xml:space="preserve"> e instructora de</w:t>
             </w:r>
             <w:r>
               <w:t xml:space="preserve"> cursos </w:t>
@@ -405,27 +492,17 @@
               <w:t xml:space="preserve">de informática </w:t>
             </w:r>
             <w:r>
-              <w:t xml:space="preserve">a personas mayores. Me considero una persona que le gustan los desafíos soy responsable, organizada proactiva y </w:t>
-            </w:r>
-            <w:proofErr w:type="spellStart"/>
-            <w:r>
-              <w:t>se</w:t>
-            </w:r>
-            <w:proofErr w:type="spellEnd"/>
-            <w:r>
-              <w:t xml:space="preserve"> que</w:t>
-            </w:r>
-            <w:r>
-              <w:t xml:space="preserve"> mayormente</w:t>
-            </w:r>
-            <w:r>
-              <w:t xml:space="preserve"> todas las cosas tienen una solución.</w:t>
+              <w:t>a personas mayores. Me considero una persona que le gustan los desafíos soy responsable, organizada proactiva</w:t>
+            </w:r>
+            <w:r>
+              <w:t>, independiente, me adapto a trabajar en grupo y tengo muchas ganas de trabajar.</w:t>
             </w:r>
           </w:p>
           <w:p>
             <w:pPr>
               <w:pStyle w:val="Heading4"/>
               <w:rPr>
+                <w:rFonts w:ascii="Bahnschrift SemiBold" w:hAnsi="Bahnschrift SemiBold"/>
                 <w:b/>
                 <w:sz w:val="28"/>
                 <w:szCs w:val="28"/>
@@ -433,6 +510,7 @@
             </w:pPr>
             <w:r>
               <w:rPr>
+                <w:rFonts w:ascii="Bahnschrift SemiBold" w:hAnsi="Bahnschrift SemiBold"/>
                 <w:b/>
                 <w:sz w:val="28"/>
                 <w:szCs w:val="28"/>
@@ -469,41 +547,49 @@
               <w:rPr>
                 <w:color w:val="000000" w:themeColor="text1"/>
               </w:rPr>
-              <w:t>2020-2022</w:t>
+              <w:t>2020-Actualidad</w:t>
             </w:r>
           </w:p>
           <w:p>
             <w:r>
-              <w:t>Realiza</w:t>
-            </w:r>
-            <w:r>
-              <w:t xml:space="preserve">ndo sitios Web </w:t>
-            </w:r>
-            <w:r>
-              <w:t xml:space="preserve">con </w:t>
-            </w:r>
-            <w:proofErr w:type="spellStart"/>
-            <w:r>
-              <w:t>elementor</w:t>
-            </w:r>
-            <w:proofErr w:type="spellEnd"/>
-            <w:r>
-              <w:t xml:space="preserve"> - </w:t>
-            </w:r>
-            <w:r>
-              <w:t xml:space="preserve">trabajo </w:t>
-            </w:r>
-            <w:proofErr w:type="spellStart"/>
-            <w:r>
-              <w:t>part</w:t>
-            </w:r>
-            <w:proofErr w:type="spellEnd"/>
-            <w:r>
-              <w:t xml:space="preserve">-time. </w:t>
+              <w:t>Dando soporte y atendiendo  plataforma 360 y tótems interactivos.</w:t>
             </w:r>
           </w:p>
           <w:p>
             <w:r>
+              <w:t>Realiza</w:t>
+            </w:r>
+            <w:r>
+              <w:t xml:space="preserve">ndo sitios Web </w:t>
+            </w:r>
+            <w:r>
+              <w:t xml:space="preserve">con </w:t>
+            </w:r>
+            <w:proofErr w:type="spellStart"/>
+            <w:r>
+              <w:t>E</w:t>
+            </w:r>
+            <w:r>
+              <w:t>lementor</w:t>
+            </w:r>
+            <w:proofErr w:type="spellEnd"/>
+            <w:r>
+              <w:t xml:space="preserve"> - </w:t>
+            </w:r>
+            <w:r>
+              <w:t xml:space="preserve">trabajo </w:t>
+            </w:r>
+            <w:proofErr w:type="spellStart"/>
+            <w:r>
+              <w:t>part</w:t>
+            </w:r>
+            <w:proofErr w:type="spellEnd"/>
+            <w:r>
+              <w:t xml:space="preserve">-time. </w:t>
+            </w:r>
+          </w:p>
+          <w:p>
+            <w:r>
               <w:t xml:space="preserve">Tramitación dominios , hosting, manejo </w:t>
             </w:r>
             <w:proofErr w:type="spellStart"/>
@@ -511,9 +597,6 @@
               <w:t>Cpanel</w:t>
             </w:r>
             <w:proofErr w:type="spellEnd"/>
-            <w:r>
-              <w:t xml:space="preserve">, </w:t>
-            </w:r>
           </w:p>
           <w:p>
             <w:pPr>
@@ -528,180 +611,96 @@
                 <w:sz w:val="22"/>
                 <w:szCs w:val="22"/>
               </w:rPr>
-              <w:t>2013-Actualidad</w:t>
-            </w:r>
-          </w:p>
-          <w:p>
-            <w:pPr>
-              <w:pStyle w:val="Heading4"/>
+              <w:t>2013-</w:t>
+            </w:r>
+            <w:r>
               <w:rPr>
                 <w:color w:val="000000" w:themeColor="text1"/>
                 <w:sz w:val="22"/>
                 <w:szCs w:val="22"/>
               </w:rPr>
+              <w:t>2022</w:t>
+            </w:r>
+          </w:p>
+          <w:p>
+            <w:pPr>
+              <w:pStyle w:val="Heading4"/>
             </w:pPr>
+            <w:r>
+              <w:t>Edició</w:t>
+            </w:r>
+            <w:r>
+              <w:t xml:space="preserve">n de </w:t>
+            </w:r>
+            <w:r>
+              <w:t>Videos</w:t>
+            </w:r>
+            <w:r>
+              <w:t xml:space="preserve">: </w:t>
+            </w:r>
+            <w:r>
+              <w:t xml:space="preserve"> </w:t>
+            </w:r>
+          </w:p>
+          <w:p>
+            <w:r>
+              <w:t>Editado</w:t>
+            </w:r>
+            <w:r>
+              <w:t xml:space="preserve"> </w:t>
+            </w:r>
+            <w:r>
+              <w:t xml:space="preserve">con </w:t>
+            </w:r>
             <w:proofErr w:type="spellStart"/>
             <w:r>
-              <w:t>Edicion</w:t>
+              <w:t>Filmora</w:t>
             </w:r>
             <w:proofErr w:type="spellEnd"/>
             <w:r>
-              <w:t xml:space="preserve"> de </w:t>
-            </w:r>
-            <w:r>
-              <w:t>Videos</w:t>
-            </w:r>
-            <w:r>
-              <w:t xml:space="preserve">: </w:t>
-            </w:r>
-            <w:r>
-              <w:rPr>
-                <w:color w:val="000000" w:themeColor="text1"/>
-                <w:sz w:val="22"/>
-                <w:szCs w:val="22"/>
-              </w:rPr>
-              <w:t>Editado</w:t>
-            </w:r>
-            <w:r>
-              <w:rPr>
-                <w:color w:val="000000" w:themeColor="text1"/>
-                <w:sz w:val="22"/>
-                <w:szCs w:val="22"/>
-              </w:rPr>
+              <w:t xml:space="preserve"> p</w:t>
+            </w:r>
+            <w:r>
+              <w:t>ara eventos, presentaciones y pr</w:t>
+            </w:r>
+            <w:r>
+              <w:t xml:space="preserve">opagandas para </w:t>
+            </w:r>
+            <w:proofErr w:type="spellStart"/>
+            <w:r>
+              <w:t>team</w:t>
+            </w:r>
+            <w:proofErr w:type="spellEnd"/>
+            <w:r>
+              <w:t xml:space="preserve"> de Ciclism</w:t>
+            </w:r>
+            <w:r>
+              <w:t xml:space="preserve">o, </w:t>
+            </w:r>
+            <w:proofErr w:type="spellStart"/>
+            <w:r>
+              <w:t>Voley</w:t>
+            </w:r>
+            <w:proofErr w:type="spellEnd"/>
+            <w:r>
+              <w:t xml:space="preserve"> y </w:t>
+            </w:r>
+            <w:r>
+              <w:t>viajes</w:t>
+            </w:r>
+            <w:r>
               <w:t xml:space="preserve"> </w:t>
             </w:r>
             <w:r>
-              <w:rPr>
-                <w:color w:val="000000" w:themeColor="text1"/>
-                <w:sz w:val="22"/>
-                <w:szCs w:val="22"/>
-              </w:rPr>
-              <w:t xml:space="preserve">con </w:t>
-            </w:r>
-            <w:proofErr w:type="spellStart"/>
-            <w:r>
-              <w:rPr>
-                <w:color w:val="000000" w:themeColor="text1"/>
-                <w:sz w:val="22"/>
-                <w:szCs w:val="22"/>
-              </w:rPr>
-              <w:t>Filmora</w:t>
-            </w:r>
-            <w:proofErr w:type="spellEnd"/>
-            <w:r>
-              <w:rPr>
-                <w:color w:val="000000" w:themeColor="text1"/>
-                <w:sz w:val="22"/>
-                <w:szCs w:val="22"/>
-              </w:rPr>
-              <w:t xml:space="preserve"> p</w:t>
-            </w:r>
-            <w:r>
-              <w:rPr>
-                <w:color w:val="000000" w:themeColor="text1"/>
-                <w:sz w:val="22"/>
-                <w:szCs w:val="22"/>
-              </w:rPr>
-              <w:t>ara eventos, presentaciones y pr</w:t>
-            </w:r>
-            <w:r>
-              <w:rPr>
-                <w:color w:val="000000" w:themeColor="text1"/>
-                <w:sz w:val="22"/>
-                <w:szCs w:val="22"/>
-              </w:rPr>
-              <w:t xml:space="preserve">opagandas para </w:t>
-            </w:r>
-            <w:proofErr w:type="spellStart"/>
-            <w:r>
-              <w:rPr>
-                <w:color w:val="000000" w:themeColor="text1"/>
-                <w:sz w:val="22"/>
-                <w:szCs w:val="22"/>
-              </w:rPr>
-              <w:t>team</w:t>
-            </w:r>
-            <w:proofErr w:type="spellEnd"/>
-            <w:r>
-              <w:rPr>
-                <w:color w:val="000000" w:themeColor="text1"/>
-                <w:sz w:val="22"/>
-                <w:szCs w:val="22"/>
-              </w:rPr>
-              <w:t xml:space="preserve"> de Ciclism</w:t>
-            </w:r>
-            <w:r>
-              <w:rPr>
-                <w:color w:val="000000" w:themeColor="text1"/>
-                <w:sz w:val="22"/>
-                <w:szCs w:val="22"/>
-              </w:rPr>
-              <w:t xml:space="preserve">o, </w:t>
-            </w:r>
-            <w:proofErr w:type="spellStart"/>
-            <w:r>
-              <w:rPr>
-                <w:color w:val="000000" w:themeColor="text1"/>
-                <w:sz w:val="22"/>
-                <w:szCs w:val="22"/>
-              </w:rPr>
-              <w:t>Voley</w:t>
-            </w:r>
-            <w:proofErr w:type="spellEnd"/>
-            <w:r>
-              <w:rPr>
-                <w:color w:val="000000" w:themeColor="text1"/>
-                <w:sz w:val="22"/>
-                <w:szCs w:val="22"/>
-              </w:rPr>
-              <w:t xml:space="preserve"> y </w:t>
-            </w:r>
-            <w:r>
-              <w:rPr>
-                <w:color w:val="000000" w:themeColor="text1"/>
-                <w:sz w:val="22"/>
-                <w:szCs w:val="22"/>
-              </w:rPr>
-              <w:t>viajes</w:t>
-            </w:r>
-            <w:r>
-              <w:rPr>
-                <w:color w:val="000000" w:themeColor="text1"/>
-                <w:sz w:val="22"/>
-                <w:szCs w:val="22"/>
-              </w:rPr>
-              <w:t xml:space="preserve"> </w:t>
-            </w:r>
-            <w:r>
-              <w:rPr>
-                <w:color w:val="000000" w:themeColor="text1"/>
-                <w:sz w:val="22"/>
-                <w:szCs w:val="22"/>
-              </w:rPr>
               <w:t>en bici</w:t>
             </w:r>
             <w:r>
-              <w:rPr>
-                <w:color w:val="000000" w:themeColor="text1"/>
-                <w:sz w:val="22"/>
-                <w:szCs w:val="22"/>
-              </w:rPr>
               <w:t>c</w:t>
             </w:r>
             <w:r>
-              <w:rPr>
-                <w:color w:val="000000" w:themeColor="text1"/>
-                <w:sz w:val="22"/>
-                <w:szCs w:val="22"/>
-              </w:rPr>
               <w:t>leta por diferentes lugares</w:t>
             </w:r>
             <w:r>
-              <w:rPr>
-                <w:color w:val="000000" w:themeColor="text1"/>
-                <w:sz w:val="22"/>
-                <w:szCs w:val="22"/>
-              </w:rPr>
               <w:t xml:space="preserve"> del país.</w:t>
             </w:r>
           </w:p>
@@ -714,12 +713,17 @@
               </w:rPr>
             </w:pPr>
             <w:r>
-              <w:t xml:space="preserve">Instructor de </w:t>
-            </w:r>
-            <w:r>
-              <w:t>Cursos</w:t>
-            </w:r>
-            <w:r>
+              <w:rPr>
+                <w:sz w:val="22"/>
+                <w:szCs w:val="22"/>
+              </w:rPr>
+              <w:t>Instructor de Cursos</w:t>
+            </w:r>
+            <w:r>
+              <w:rPr>
+                <w:sz w:val="22"/>
+                <w:szCs w:val="22"/>
+              </w:rPr>
               <w:t xml:space="preserve">: </w:t>
             </w:r>
             <w:r>
@@ -823,8 +827,10 @@
                 <w:szCs w:val="22"/>
                 <w:lang w:val="es-AR"/>
               </w:rPr>
-              <w:t>Dic 2011</w:t>
-            </w:r>
+              <w:t>Dic 2007</w:t>
+            </w:r>
+            <w:bookmarkStart w:id="0" w:name="_GoBack"/>
+            <w:bookmarkEnd w:id="0"/>
             <w:r>
               <w:rPr>
                 <w:color w:val="000000" w:themeColor="text1"/>
@@ -857,7 +863,10 @@
             </w:r>
             <w:proofErr w:type="spellEnd"/>
             <w:r>
-              <w:t xml:space="preserve"> remoto</w:t>
+              <w:t xml:space="preserve"> en </w:t>
+            </w:r>
+            <w:r>
+              <w:t>remoto</w:t>
             </w:r>
           </w:p>
           <w:p>
@@ -1161,6 +1170,7 @@
             <w:pPr>
               <w:pStyle w:val="Heading4"/>
               <w:rPr>
+                <w:rFonts w:ascii="Bahnschrift SemiBold" w:hAnsi="Bahnschrift SemiBold"/>
                 <w:b/>
                 <w:sz w:val="28"/>
                 <w:szCs w:val="28"/>
@@ -1169,208 +1179,528 @@
             </w:pPr>
             <w:r>
               <w:rPr>
+                <w:rFonts w:ascii="Bahnschrift SemiBold" w:hAnsi="Bahnschrift SemiBold"/>
                 <w:b/>
                 <w:sz w:val="28"/>
                 <w:szCs w:val="28"/>
                 <w:lang w:val="es-AR"/>
               </w:rPr>
-              <w:t xml:space="preserve">HABILIDADES PROFESIONALES </w:t>
+              <w:lastRenderedPageBreak/>
+              <w:t>HABILIDADES PROFESIONALES</w:t>
             </w:r>
           </w:p>
           <w:p>
             <w:pPr>
-              <w:pStyle w:val="Heading4"/>
               <w:rPr>
-                <w:b/>
-                <w:sz w:val="28"/>
-                <w:szCs w:val="28"/>
+                <w:lang w:val="es-AR" w:bidi="es-ES"/>
+              </w:rPr>
+            </w:pPr>
+            <w:r>
+              <w:rPr>
                 <w:lang w:val="es-AR"/>
               </w:rPr>
-            </w:pPr>
+              <w:t>Instalación y manejo de los siguientes software :</w:t>
+            </w:r>
+            <w:r>
+              <w:rPr>
+                <w:lang w:val="es-AR"/>
+              </w:rPr>
+              <w:t xml:space="preserve"> </w:t>
+            </w:r>
+            <w:proofErr w:type="spellStart"/>
+            <w:r>
+              <w:rPr>
+                <w:lang w:val="es-AR"/>
+              </w:rPr>
+              <w:t>TouchPix</w:t>
+            </w:r>
+            <w:proofErr w:type="spellEnd"/>
+            <w:r>
+              <w:rPr>
+                <w:lang w:val="es-AR"/>
+              </w:rPr>
+              <w:t xml:space="preserve"> - </w:t>
+            </w:r>
+            <w:r>
+              <w:rPr>
+                <w:lang w:val="es-AR"/>
+              </w:rPr>
+              <w:t xml:space="preserve"> </w:t>
+            </w:r>
+            <w:proofErr w:type="spellStart"/>
+            <w:r>
+              <w:rPr>
+                <w:lang w:val="es-AR"/>
+              </w:rPr>
+              <w:t>Figma</w:t>
+            </w:r>
+            <w:proofErr w:type="spellEnd"/>
+            <w:r>
+              <w:rPr>
+                <w:lang w:val="es-AR"/>
+              </w:rPr>
+              <w:t xml:space="preserve"> – Photoshop – Miro- </w:t>
+            </w:r>
+            <w:proofErr w:type="spellStart"/>
+            <w:r>
+              <w:rPr>
+                <w:lang w:val="es-AR"/>
+              </w:rPr>
+              <w:t>Filmora</w:t>
+            </w:r>
+            <w:proofErr w:type="spellEnd"/>
+            <w:r>
+              <w:rPr>
+                <w:lang w:val="es-AR"/>
+              </w:rPr>
+              <w:t>-</w:t>
+            </w:r>
+            <w:r>
+              <w:rPr>
+                <w:lang w:val="es-AR"/>
+              </w:rPr>
+              <w:t xml:space="preserve">, </w:t>
+            </w:r>
+            <w:r>
+              <w:rPr>
+                <w:lang w:val="es-AR"/>
+              </w:rPr>
+              <w:t>HTML-CSS –</w:t>
+            </w:r>
+            <w:r>
+              <w:rPr>
+                <w:lang w:val="es-AR"/>
+              </w:rPr>
+              <w:t xml:space="preserve"> </w:t>
+            </w:r>
+            <w:proofErr w:type="spellStart"/>
+            <w:r>
+              <w:rPr>
+                <w:lang w:val="es-AR"/>
+              </w:rPr>
+              <w:t>Git-Hub</w:t>
+            </w:r>
+            <w:proofErr w:type="spellEnd"/>
+            <w:r>
+              <w:rPr>
+                <w:lang w:val="es-AR"/>
+              </w:rPr>
+              <w:t xml:space="preserve"> </w:t>
+            </w:r>
+            <w:r>
+              <w:rPr>
+                <w:lang w:val="es-AR"/>
+              </w:rPr>
+              <w:t xml:space="preserve">– </w:t>
+            </w:r>
+            <w:proofErr w:type="spellStart"/>
+            <w:r>
+              <w:rPr>
+                <w:lang w:val="es-AR"/>
+              </w:rPr>
+              <w:t>Canva</w:t>
+            </w:r>
+            <w:proofErr w:type="spellEnd"/>
+            <w:r>
+              <w:rPr>
+                <w:lang w:val="es-AR"/>
+              </w:rPr>
+              <w:t xml:space="preserve"> - </w:t>
+            </w:r>
+            <w:proofErr w:type="spellStart"/>
+            <w:r>
+              <w:rPr>
+                <w:lang w:val="es-AR"/>
+              </w:rPr>
+              <w:t>Woocommerce</w:t>
+            </w:r>
+            <w:proofErr w:type="spellEnd"/>
+            <w:r>
+              <w:rPr>
+                <w:lang w:val="es-AR"/>
+              </w:rPr>
+              <w:t>-</w:t>
+            </w:r>
+            <w:r>
+              <w:rPr>
+                <w:lang w:val="es-AR"/>
+              </w:rPr>
+              <w:t xml:space="preserve"> </w:t>
+            </w:r>
+            <w:proofErr w:type="spellStart"/>
+            <w:r>
+              <w:rPr>
+                <w:lang w:val="es-AR"/>
+              </w:rPr>
+              <w:t>Illustrator</w:t>
+            </w:r>
+            <w:proofErr w:type="spellEnd"/>
+            <w:r>
+              <w:rPr>
+                <w:lang w:val="es-AR"/>
+              </w:rPr>
+              <w:t xml:space="preserve"> -</w:t>
+            </w:r>
+            <w:proofErr w:type="spellStart"/>
+            <w:r>
+              <w:rPr>
+                <w:lang w:val="es-AR"/>
+              </w:rPr>
+              <w:t>Wordpress</w:t>
+            </w:r>
+            <w:proofErr w:type="spellEnd"/>
+            <w:r>
+              <w:rPr>
+                <w:lang w:val="es-AR"/>
+              </w:rPr>
+              <w:t xml:space="preserve">, </w:t>
+            </w:r>
+            <w:proofErr w:type="spellStart"/>
+            <w:r>
+              <w:rPr>
+                <w:lang w:val="es-AR"/>
+              </w:rPr>
+              <w:t>Elementor</w:t>
+            </w:r>
+            <w:proofErr w:type="spellEnd"/>
+            <w:r>
+              <w:rPr>
+                <w:lang w:val="es-AR"/>
+              </w:rPr>
+              <w:t xml:space="preserve">, </w:t>
+            </w:r>
+            <w:proofErr w:type="spellStart"/>
+            <w:r>
+              <w:rPr>
+                <w:lang w:val="es-AR"/>
+              </w:rPr>
+              <w:t>plugins</w:t>
+            </w:r>
+            <w:proofErr w:type="spellEnd"/>
+            <w:r>
+              <w:rPr>
+                <w:lang w:val="es-AR"/>
+              </w:rPr>
+              <w:t xml:space="preserve"> </w:t>
+            </w:r>
+            <w:proofErr w:type="spellStart"/>
+            <w:r>
+              <w:rPr>
+                <w:lang w:val="es-AR"/>
+              </w:rPr>
+              <w:t>Indesign</w:t>
+            </w:r>
+            <w:proofErr w:type="spellEnd"/>
+            <w:r>
+              <w:rPr>
+                <w:lang w:val="es-AR"/>
+              </w:rPr>
+              <w:t xml:space="preserve">- </w:t>
+            </w:r>
+            <w:r>
+              <w:rPr>
+                <w:lang w:val="es-AR"/>
+              </w:rPr>
+              <w:t xml:space="preserve">Windows 7 -10 – 11, </w:t>
+            </w:r>
+            <w:r>
+              <w:rPr>
+                <w:lang w:val="es-AR"/>
+              </w:rPr>
+              <w:t xml:space="preserve">Office </w:t>
+            </w:r>
+            <w:r>
+              <w:rPr>
+                <w:lang w:val="es-AR"/>
+              </w:rPr>
+              <w:t xml:space="preserve">2018, </w:t>
+            </w:r>
+            <w:r>
+              <w:rPr>
+                <w:lang w:val="es-AR"/>
+              </w:rPr>
+              <w:t xml:space="preserve">2019, </w:t>
+            </w:r>
+            <w:r>
+              <w:rPr>
+                <w:lang w:val="es-AR"/>
+              </w:rPr>
+              <w:t>@</w:t>
+            </w:r>
+            <w:r>
+              <w:rPr>
+                <w:lang w:val="es-AR"/>
+              </w:rPr>
+              <w:t xml:space="preserve">365 </w:t>
+            </w:r>
+            <w:r>
+              <w:rPr>
+                <w:lang w:val="es-AR"/>
+              </w:rPr>
+              <w:t>-</w:t>
+            </w:r>
+            <w:r>
+              <w:rPr>
+                <w:lang w:val="es-AR"/>
+              </w:rPr>
+              <w:t xml:space="preserve"> Word- Excel – </w:t>
+            </w:r>
+            <w:proofErr w:type="spellStart"/>
+            <w:r>
+              <w:rPr>
+                <w:lang w:val="es-AR"/>
+              </w:rPr>
+              <w:t>Power</w:t>
+            </w:r>
+            <w:proofErr w:type="spellEnd"/>
+            <w:r>
+              <w:rPr>
+                <w:lang w:val="es-AR"/>
+              </w:rPr>
+              <w:t xml:space="preserve"> (básico –intermedio) -</w:t>
+            </w:r>
+            <w:r>
+              <w:rPr>
+                <w:lang w:val="es-AR"/>
+              </w:rPr>
+              <w:t xml:space="preserve"> </w:t>
+            </w:r>
+            <w:r>
+              <w:rPr>
+                <w:lang w:val="es-AR"/>
+              </w:rPr>
+              <w:t>Antivirus-</w:t>
+            </w:r>
+            <w:r>
+              <w:rPr>
+                <w:lang w:val="es-AR"/>
+              </w:rPr>
+              <w:t xml:space="preserve">, Google Apps –– </w:t>
+            </w:r>
+            <w:proofErr w:type="spellStart"/>
+            <w:r>
+              <w:rPr>
+                <w:lang w:val="es-AR"/>
+              </w:rPr>
+              <w:t>Icloud</w:t>
+            </w:r>
+            <w:proofErr w:type="spellEnd"/>
+            <w:r>
+              <w:rPr>
+                <w:lang w:val="es-AR"/>
+              </w:rPr>
+              <w:t xml:space="preserve">- – </w:t>
+            </w:r>
+            <w:proofErr w:type="spellStart"/>
+            <w:r>
+              <w:rPr>
+                <w:lang w:val="es-AR"/>
+              </w:rPr>
+              <w:t>Backups</w:t>
+            </w:r>
+            <w:proofErr w:type="spellEnd"/>
+            <w:r>
+              <w:rPr>
+                <w:lang w:val="es-AR"/>
+              </w:rPr>
+              <w:t xml:space="preserve">- </w:t>
+            </w:r>
+            <w:proofErr w:type="spellStart"/>
+            <w:r>
+              <w:rPr>
+                <w:lang w:val="es-AR"/>
+              </w:rPr>
+              <w:t>Teamviewer</w:t>
+            </w:r>
+            <w:proofErr w:type="spellEnd"/>
+            <w:r>
+              <w:rPr>
+                <w:lang w:val="es-AR"/>
+              </w:rPr>
+              <w:t xml:space="preserve"> – </w:t>
+            </w:r>
+            <w:proofErr w:type="spellStart"/>
+            <w:r>
+              <w:rPr>
+                <w:lang w:val="es-AR"/>
+              </w:rPr>
+              <w:t>Logmein</w:t>
+            </w:r>
+            <w:proofErr w:type="spellEnd"/>
+            <w:r>
+              <w:rPr>
+                <w:lang w:val="es-AR"/>
+              </w:rPr>
+              <w:t>/</w:t>
+            </w:r>
+            <w:r>
+              <w:rPr>
+                <w:lang w:val="es-AR"/>
+              </w:rPr>
+              <w:t xml:space="preserve">Zoom - </w:t>
+            </w:r>
+            <w:proofErr w:type="spellStart"/>
+            <w:r>
+              <w:rPr>
+                <w:lang w:val="es-AR"/>
+              </w:rPr>
+              <w:t>metting</w:t>
+            </w:r>
+            <w:proofErr w:type="spellEnd"/>
+            <w:r>
+              <w:rPr>
+                <w:lang w:val="es-AR"/>
+              </w:rPr>
+              <w:t xml:space="preserve"> – </w:t>
+            </w:r>
+            <w:proofErr w:type="spellStart"/>
+            <w:r>
+              <w:rPr>
+                <w:lang w:val="es-AR"/>
+              </w:rPr>
+              <w:t>Team</w:t>
+            </w:r>
+            <w:proofErr w:type="spellEnd"/>
+            <w:r>
+              <w:rPr>
+                <w:lang w:val="es-AR"/>
+              </w:rPr>
+              <w:t xml:space="preserve"> – </w:t>
+            </w:r>
+            <w:proofErr w:type="spellStart"/>
+            <w:r>
+              <w:rPr>
+                <w:lang w:val="es-AR"/>
+              </w:rPr>
+              <w:t>Slack</w:t>
+            </w:r>
+            <w:proofErr w:type="spellEnd"/>
+            <w:r>
+              <w:rPr>
+                <w:lang w:val="es-AR"/>
+              </w:rPr>
+              <w:t xml:space="preserve"> – Antivirus –Billetera Virtual – Mercado pago</w:t>
+            </w:r>
           </w:p>
           <w:p>
             <w:pPr>
-              <w:pStyle w:val="Heading4"/>
               <w:rPr>
-                <w:color w:val="000000" w:themeColor="text1"/>
-                <w:sz w:val="22"/>
-                <w:szCs w:val="22"/>
-                <w:lang w:val="en-US" w:bidi="es-ES"/>
+                <w:lang w:val="en-US"/>
               </w:rPr>
             </w:pPr>
+            <w:proofErr w:type="spellStart"/>
             <w:r>
               <w:rPr>
-                <w:color w:val="000000" w:themeColor="text1"/>
-                <w:lang w:val="es-AR"/>
+                <w:lang w:val="en-US"/>
               </w:rPr>
-              <w:t>Instalación y m</w:t>
-            </w:r>
+              <w:t>Redes</w:t>
+            </w:r>
+            <w:proofErr w:type="spellEnd"/>
             <w:r>
               <w:rPr>
-                <w:color w:val="000000" w:themeColor="text1"/>
-                <w:lang w:val="es-AR"/>
-              </w:rPr>
-              <w:t xml:space="preserve">anejo de los siguientes </w:t>
-            </w:r>
-            <w:proofErr w:type="gramStart"/>
-            <w:r>
-              <w:rPr>
-                <w:color w:val="000000" w:themeColor="text1"/>
-                <w:lang w:val="es-AR"/>
-              </w:rPr>
-              <w:t>software :</w:t>
-            </w:r>
-            <w:proofErr w:type="gramEnd"/>
-            <w:r>
-              <w:rPr>
-                <w:color w:val="000000" w:themeColor="text1"/>
-                <w:lang w:val="es-AR"/>
+                <w:lang w:val="en-US"/>
               </w:rPr>
               <w:t xml:space="preserve"> </w:t>
             </w:r>
             <w:proofErr w:type="spellStart"/>
             <w:r>
               <w:rPr>
-                <w:color w:val="000000" w:themeColor="text1"/>
-                <w:sz w:val="22"/>
-                <w:szCs w:val="22"/>
-                <w:lang w:val="es-AR"/>
-              </w:rPr>
-              <w:t>Wordpress</w:t>
-            </w:r>
-            <w:proofErr w:type="spellEnd"/>
-            <w:r>
-              <w:rPr>
-                <w:color w:val="000000" w:themeColor="text1"/>
-                <w:sz w:val="22"/>
-                <w:szCs w:val="22"/>
-                <w:lang w:val="es-AR"/>
-              </w:rPr>
-              <w:t xml:space="preserve">, </w:t>
-            </w:r>
-            <w:proofErr w:type="spellStart"/>
-            <w:r>
-              <w:rPr>
-                <w:color w:val="000000" w:themeColor="text1"/>
-                <w:sz w:val="22"/>
-                <w:szCs w:val="22"/>
-                <w:lang w:val="es-AR"/>
-              </w:rPr>
-              <w:t>Elementor</w:t>
-            </w:r>
-            <w:proofErr w:type="spellEnd"/>
-            <w:r>
-              <w:rPr>
-                <w:color w:val="000000" w:themeColor="text1"/>
-                <w:sz w:val="22"/>
-                <w:szCs w:val="22"/>
-                <w:lang w:val="es-AR"/>
-              </w:rPr>
-              <w:t xml:space="preserve">, </w:t>
-            </w:r>
-            <w:proofErr w:type="spellStart"/>
-            <w:r>
-              <w:rPr>
-                <w:color w:val="000000" w:themeColor="text1"/>
-                <w:sz w:val="22"/>
-                <w:szCs w:val="22"/>
-                <w:lang w:val="es-AR"/>
-              </w:rPr>
-              <w:t>plugins</w:t>
-            </w:r>
-            <w:proofErr w:type="spellEnd"/>
-            <w:r>
-              <w:rPr>
-                <w:color w:val="000000" w:themeColor="text1"/>
-                <w:sz w:val="22"/>
-                <w:szCs w:val="22"/>
-                <w:lang w:val="es-AR"/>
-              </w:rPr>
-              <w:t xml:space="preserve">, </w:t>
-            </w:r>
-            <w:proofErr w:type="spellStart"/>
-            <w:r>
-              <w:rPr>
-                <w:color w:val="000000" w:themeColor="text1"/>
-                <w:sz w:val="22"/>
-                <w:szCs w:val="22"/>
-                <w:lang w:val="es-AR"/>
-              </w:rPr>
-              <w:t>Woocommerce_HTML</w:t>
-            </w:r>
-            <w:proofErr w:type="spellEnd"/>
-            <w:r>
-              <w:rPr>
-                <w:color w:val="000000" w:themeColor="text1"/>
-                <w:sz w:val="22"/>
-                <w:szCs w:val="22"/>
-                <w:lang w:val="es-AR"/>
-              </w:rPr>
-              <w:t xml:space="preserve">-CSS, </w:t>
-            </w:r>
-            <w:r>
-              <w:rPr>
-                <w:color w:val="000000" w:themeColor="text1"/>
-                <w:sz w:val="22"/>
-                <w:szCs w:val="22"/>
-                <w:lang w:val="es-AR"/>
-              </w:rPr>
-              <w:t xml:space="preserve">Express . </w:t>
-            </w:r>
-            <w:proofErr w:type="spellStart"/>
-            <w:r>
-              <w:rPr>
-                <w:color w:val="000000" w:themeColor="text1"/>
-                <w:sz w:val="22"/>
-                <w:szCs w:val="22"/>
-                <w:lang w:val="es-AR"/>
-              </w:rPr>
-              <w:t>Node</w:t>
-            </w:r>
-            <w:proofErr w:type="spellEnd"/>
-            <w:r>
-              <w:rPr>
-                <w:color w:val="000000" w:themeColor="text1"/>
-                <w:sz w:val="22"/>
-                <w:szCs w:val="22"/>
-                <w:lang w:val="es-AR"/>
-              </w:rPr>
-              <w:t xml:space="preserve"> .</w:t>
-            </w:r>
-            <w:r>
-              <w:rPr>
-                <w:color w:val="000000" w:themeColor="text1"/>
-                <w:sz w:val="22"/>
-                <w:szCs w:val="22"/>
-                <w:lang w:val="es-AR"/>
-              </w:rPr>
-              <w:t xml:space="preserve">Photoshop cs6. </w:t>
-            </w:r>
-            <w:r>
-              <w:rPr>
-                <w:color w:val="000000" w:themeColor="text1"/>
-                <w:sz w:val="22"/>
-                <w:szCs w:val="22"/>
                 <w:lang w:val="en-US"/>
               </w:rPr>
-              <w:t xml:space="preserve">Illustrator- </w:t>
-            </w:r>
-            <w:proofErr w:type="spellStart"/>
+              <w:t>Sociales</w:t>
+            </w:r>
+            <w:proofErr w:type="spellEnd"/>
             <w:r>
               <w:rPr>
-                <w:color w:val="000000" w:themeColor="text1"/>
-                <w:sz w:val="22"/>
-                <w:szCs w:val="22"/>
                 <w:lang w:val="en-US"/>
               </w:rPr>
-              <w:t>Filmora</w:t>
+              <w:t xml:space="preserve"> – Zoom- </w:t>
+            </w:r>
+            <w:r>
+              <w:rPr>
+                <w:lang w:val="en-US"/>
+              </w:rPr>
+              <w:t>Team- Slack –</w:t>
+            </w:r>
+            <w:r>
+              <w:rPr>
+                <w:lang w:val="en-US"/>
+              </w:rPr>
+              <w:t>Discord</w:t>
+            </w:r>
+          </w:p>
+          <w:p>
+            <w:pPr>
+              <w:rPr>
+                <w:lang w:val="en-US"/>
+              </w:rPr>
+            </w:pPr>
+            <w:proofErr w:type="spellStart"/>
+            <w:r>
+              <w:rPr>
+                <w:lang w:val="en-US"/>
+              </w:rPr>
+              <w:t>Conocimientos</w:t>
             </w:r>
             <w:proofErr w:type="spellEnd"/>
             <w:r>
               <w:rPr>
-                <w:color w:val="000000" w:themeColor="text1"/>
-                <w:sz w:val="22"/>
-                <w:szCs w:val="22"/>
+                <w:lang w:val="en-US"/>
+              </w:rPr>
+              <w:t xml:space="preserve"> </w:t>
+            </w:r>
+            <w:proofErr w:type="spellStart"/>
+            <w:r>
+              <w:rPr>
+                <w:lang w:val="en-US"/>
+              </w:rPr>
+              <w:t>básicos</w:t>
+            </w:r>
+            <w:proofErr w:type="spellEnd"/>
+            <w:r>
+              <w:rPr>
+                <w:lang w:val="en-US"/>
+              </w:rPr>
+              <w:t xml:space="preserve">: </w:t>
+            </w:r>
+            <w:proofErr w:type="spellStart"/>
+            <w:r>
+              <w:rPr>
+                <w:lang w:val="en-US"/>
+              </w:rPr>
+              <w:t>Administración</w:t>
+            </w:r>
+            <w:proofErr w:type="spellEnd"/>
+            <w:r>
+              <w:rPr>
+                <w:lang w:val="en-US"/>
+              </w:rPr>
+              <w:t xml:space="preserve"> bases de </w:t>
+            </w:r>
+            <w:proofErr w:type="spellStart"/>
+            <w:r>
+              <w:rPr>
+                <w:lang w:val="en-US"/>
+              </w:rPr>
+              <w:t>datos</w:t>
+            </w:r>
+            <w:proofErr w:type="spellEnd"/>
+            <w:r>
+              <w:rPr>
+                <w:lang w:val="en-US"/>
+              </w:rPr>
+              <w:t xml:space="preserve"> my </w:t>
+            </w:r>
+            <w:proofErr w:type="spellStart"/>
+            <w:r>
+              <w:rPr>
+                <w:lang w:val="en-US"/>
+              </w:rPr>
+              <w:t>sql</w:t>
+            </w:r>
+            <w:proofErr w:type="spellEnd"/>
+            <w:r>
+              <w:rPr>
                 <w:lang w:val="en-US"/>
               </w:rPr>
               <w:t xml:space="preserve">- </w:t>
@@ -1378,792 +1708,243 @@
             <w:proofErr w:type="spellStart"/>
             <w:r>
               <w:rPr>
-                <w:color w:val="000000" w:themeColor="text1"/>
-                <w:sz w:val="22"/>
-                <w:szCs w:val="22"/>
                 <w:lang w:val="en-US"/>
               </w:rPr>
-              <w:t>Indesign</w:t>
+              <w:t>Programación</w:t>
             </w:r>
             <w:proofErr w:type="spellEnd"/>
             <w:r>
               <w:rPr>
-                <w:color w:val="000000" w:themeColor="text1"/>
-                <w:sz w:val="22"/>
-                <w:szCs w:val="22"/>
+                <w:lang w:val="en-US"/>
+              </w:rPr>
+              <w:t xml:space="preserve"> </w:t>
+            </w:r>
+            <w:r>
+              <w:rPr>
+                <w:lang w:val="en-US"/>
+              </w:rPr>
+              <w:t>Java Script</w:t>
+            </w:r>
+            <w:r>
+              <w:rPr>
+                <w:lang w:val="en-US"/>
+              </w:rPr>
+              <w:t>- Node</w:t>
+            </w:r>
+            <w:r>
+              <w:rPr>
+                <w:lang w:val="en-US"/>
+              </w:rPr>
+              <w:t>-</w:t>
+            </w:r>
+            <w:r>
+              <w:rPr>
+                <w:lang w:val="en-US"/>
+              </w:rPr>
+              <w:t xml:space="preserve"> </w:t>
+            </w:r>
+            <w:r>
+              <w:rPr>
+                <w:lang w:val="en-US"/>
+              </w:rPr>
+              <w:t>React-</w:t>
+            </w:r>
+            <w:r>
+              <w:rPr>
+                <w:lang w:val="en-US"/>
+              </w:rPr>
+              <w:t xml:space="preserve">Testing: </w:t>
+            </w:r>
+            <w:proofErr w:type="spellStart"/>
+            <w:r>
+              <w:rPr>
+                <w:lang w:val="en-US"/>
+              </w:rPr>
+              <w:t>Spirateam</w:t>
+            </w:r>
+            <w:proofErr w:type="spellEnd"/>
+            <w:r>
+              <w:rPr>
+                <w:lang w:val="en-US"/>
+              </w:rPr>
+              <w:t xml:space="preserve"> – </w:t>
+            </w:r>
+            <w:proofErr w:type="spellStart"/>
+            <w:r>
+              <w:rPr>
+                <w:lang w:val="en-US"/>
+              </w:rPr>
+              <w:t>Rapise</w:t>
+            </w:r>
+            <w:proofErr w:type="spellEnd"/>
+            <w:r>
+              <w:rPr>
+                <w:lang w:val="en-US"/>
+              </w:rPr>
+              <w:t xml:space="preserve"> - </w:t>
+            </w:r>
+            <w:proofErr w:type="spellStart"/>
+            <w:r>
+              <w:rPr>
+                <w:lang w:val="en-US"/>
+              </w:rPr>
+              <w:t>Jmeter</w:t>
+            </w:r>
+            <w:proofErr w:type="spellEnd"/>
+            <w:r>
+              <w:rPr>
+                <w:lang w:val="en-US"/>
+              </w:rPr>
+              <w:t xml:space="preserve"> </w:t>
+            </w:r>
+            <w:r>
+              <w:rPr>
+                <w:lang w:val="en-US"/>
+              </w:rPr>
+              <w:t>-</w:t>
+            </w:r>
+            <w:r>
+              <w:rPr>
+                <w:lang w:val="en-US"/>
+              </w:rPr>
+              <w:t xml:space="preserve"> </w:t>
+            </w:r>
+            <w:r>
+              <w:rPr>
+                <w:lang w:val="en-US"/>
+              </w:rPr>
+              <w:t>Blend – Fusion</w:t>
+            </w:r>
+            <w:r>
+              <w:rPr>
                 <w:lang w:val="en-US"/>
               </w:rPr>
               <w:t>/</w:t>
             </w:r>
             <w:r>
               <w:rPr>
-                <w:color w:val="000000" w:themeColor="text1"/>
-                <w:sz w:val="22"/>
-                <w:szCs w:val="22"/>
                 <w:lang w:val="en-US"/>
               </w:rPr>
-              <w:t xml:space="preserve">Windows 7 -10 – 11, </w:t>
+              <w:t>Ubuntu</w:t>
             </w:r>
             <w:r>
               <w:rPr>
-                <w:color w:val="000000" w:themeColor="text1"/>
-                <w:sz w:val="22"/>
-                <w:szCs w:val="22"/>
-                <w:lang w:val="en-US"/>
-              </w:rPr>
-              <w:t xml:space="preserve">Office </w:t>
-            </w:r>
-            <w:r>
-              <w:rPr>
-                <w:color w:val="000000" w:themeColor="text1"/>
-                <w:sz w:val="22"/>
-                <w:szCs w:val="22"/>
-                <w:lang w:val="en-US"/>
-              </w:rPr>
-              <w:t xml:space="preserve">2018, </w:t>
-            </w:r>
-            <w:r>
-              <w:rPr>
-                <w:color w:val="000000" w:themeColor="text1"/>
-                <w:sz w:val="22"/>
-                <w:szCs w:val="22"/>
-                <w:lang w:val="en-US"/>
-              </w:rPr>
-              <w:t xml:space="preserve">2019, </w:t>
-            </w:r>
-            <w:r>
-              <w:rPr>
-                <w:color w:val="000000" w:themeColor="text1"/>
-                <w:sz w:val="22"/>
-                <w:szCs w:val="22"/>
-                <w:lang w:val="en-US"/>
-              </w:rPr>
-              <w:t>@</w:t>
-            </w:r>
-            <w:r>
-              <w:rPr>
-                <w:color w:val="000000" w:themeColor="text1"/>
-                <w:sz w:val="22"/>
-                <w:szCs w:val="22"/>
-                <w:lang w:val="en-US"/>
-              </w:rPr>
-              <w:t xml:space="preserve">365 </w:t>
-            </w:r>
-            <w:r>
-              <w:rPr>
-                <w:color w:val="000000" w:themeColor="text1"/>
-                <w:sz w:val="22"/>
-                <w:szCs w:val="22"/>
-                <w:lang w:val="en-US"/>
-              </w:rPr>
-              <w:t>-</w:t>
-            </w:r>
-            <w:r>
-              <w:rPr>
-                <w:color w:val="000000" w:themeColor="text1"/>
-                <w:sz w:val="22"/>
-                <w:szCs w:val="22"/>
-                <w:lang w:val="en-US"/>
-              </w:rPr>
-              <w:t xml:space="preserve"> Word- Excel – Power (</w:t>
-            </w:r>
-            <w:proofErr w:type="spellStart"/>
-            <w:r>
-              <w:rPr>
-                <w:color w:val="000000" w:themeColor="text1"/>
-                <w:sz w:val="22"/>
-                <w:szCs w:val="22"/>
-                <w:lang w:val="en-US"/>
-              </w:rPr>
-              <w:t>básico</w:t>
-            </w:r>
-            <w:proofErr w:type="spellEnd"/>
-            <w:r>
-              <w:rPr>
-                <w:color w:val="000000" w:themeColor="text1"/>
-                <w:sz w:val="22"/>
-                <w:szCs w:val="22"/>
-                <w:lang w:val="en-US"/>
-              </w:rPr>
-              <w:t xml:space="preserve"> –</w:t>
-            </w:r>
-            <w:proofErr w:type="spellStart"/>
-            <w:r>
-              <w:rPr>
-                <w:color w:val="000000" w:themeColor="text1"/>
-                <w:sz w:val="22"/>
-                <w:szCs w:val="22"/>
-                <w:lang w:val="en-US"/>
-              </w:rPr>
-              <w:t>intermedio</w:t>
-            </w:r>
-            <w:proofErr w:type="spellEnd"/>
-            <w:r>
-              <w:rPr>
-                <w:color w:val="000000" w:themeColor="text1"/>
-                <w:sz w:val="22"/>
-                <w:szCs w:val="22"/>
-                <w:lang w:val="en-US"/>
-              </w:rPr>
-              <w:t>) -</w:t>
-            </w:r>
-            <w:r>
-              <w:rPr>
-                <w:color w:val="000000" w:themeColor="text1"/>
-                <w:sz w:val="22"/>
-                <w:szCs w:val="22"/>
                 <w:lang w:val="en-US"/>
               </w:rPr>
               <w:t xml:space="preserve"> </w:t>
             </w:r>
             <w:r>
               <w:rPr>
-                <w:color w:val="000000" w:themeColor="text1"/>
-                <w:sz w:val="22"/>
-                <w:szCs w:val="22"/>
                 <w:lang w:val="en-US"/>
               </w:rPr>
-              <w:t>Antivirus-</w:t>
+              <w:t>–</w:t>
             </w:r>
             <w:r>
               <w:rPr>
-                <w:color w:val="000000" w:themeColor="text1"/>
-                <w:sz w:val="22"/>
-                <w:szCs w:val="22"/>
                 <w:lang w:val="en-US"/>
               </w:rPr>
-              <w:t xml:space="preserve">, Google Apps –– </w:t>
-            </w:r>
-            <w:proofErr w:type="spellStart"/>
+              <w:t xml:space="preserve"> Mac</w:t>
+            </w:r>
             <w:r>
               <w:rPr>
-                <w:color w:val="000000" w:themeColor="text1"/>
-                <w:sz w:val="22"/>
-                <w:szCs w:val="22"/>
                 <w:lang w:val="en-US"/>
               </w:rPr>
-              <w:t>Icloud</w:t>
-            </w:r>
-            <w:proofErr w:type="spellEnd"/>
+              <w:t xml:space="preserve"> -</w:t>
+            </w:r>
+            <w:proofErr w:type="spellStart"/>
             <w:r>
               <w:rPr>
-                <w:color w:val="000000" w:themeColor="text1"/>
-                <w:sz w:val="22"/>
-                <w:szCs w:val="22"/>
                 <w:lang w:val="en-US"/>
               </w:rPr>
-              <w:t xml:space="preserve">- – </w:t>
+              <w:t>I</w:t>
             </w:r>
             <w:r>
               <w:rPr>
-                <w:color w:val="000000" w:themeColor="text1"/>
-                <w:sz w:val="22"/>
-                <w:szCs w:val="22"/>
                 <w:lang w:val="en-US"/>
               </w:rPr>
-              <w:t xml:space="preserve">Backups- </w:t>
-            </w:r>
-            <w:proofErr w:type="spellStart"/>
+              <w:t>nst</w:t>
+            </w:r>
             <w:r>
               <w:rPr>
-                <w:color w:val="000000" w:themeColor="text1"/>
-                <w:sz w:val="22"/>
-                <w:szCs w:val="22"/>
                 <w:lang w:val="en-US"/>
               </w:rPr>
-              <w:t>Teamviewer</w:t>
+              <w:t>alación</w:t>
             </w:r>
             <w:proofErr w:type="spellEnd"/>
             <w:r>
               <w:rPr>
-                <w:color w:val="000000" w:themeColor="text1"/>
-                <w:sz w:val="22"/>
-                <w:szCs w:val="22"/>
                 <w:lang w:val="en-US"/>
               </w:rPr>
-              <w:t xml:space="preserve"> – </w:t>
+              <w:t xml:space="preserve"> de routers/</w:t>
             </w:r>
             <w:proofErr w:type="spellStart"/>
             <w:r>
               <w:rPr>
-                <w:color w:val="000000" w:themeColor="text1"/>
-                <w:sz w:val="22"/>
-                <w:szCs w:val="22"/>
                 <w:lang w:val="en-US"/>
               </w:rPr>
-              <w:lastRenderedPageBreak/>
-              <w:t>Logmein</w:t>
+              <w:t>mantenimiento</w:t>
             </w:r>
             <w:proofErr w:type="spellEnd"/>
             <w:r>
               <w:rPr>
-                <w:color w:val="000000" w:themeColor="text1"/>
-                <w:sz w:val="22"/>
-                <w:szCs w:val="22"/>
+                <w:lang w:val="en-US"/>
+              </w:rPr>
+              <w:t xml:space="preserve"> </w:t>
+            </w:r>
+            <w:r>
+              <w:rPr>
                 <w:lang w:val="en-US"/>
               </w:rPr>
               <w:t>/</w:t>
             </w:r>
             <w:r>
               <w:rPr>
-                <w:color w:val="000000" w:themeColor="text1"/>
-                <w:sz w:val="22"/>
-                <w:szCs w:val="22"/>
                 <w:lang w:val="en-US"/>
               </w:rPr>
-              <w:t xml:space="preserve">Zoom - </w:t>
+              <w:t xml:space="preserve">3D Max , </w:t>
             </w:r>
             <w:proofErr w:type="spellStart"/>
             <w:r>
               <w:rPr>
-                <w:color w:val="000000" w:themeColor="text1"/>
-                <w:sz w:val="22"/>
-                <w:szCs w:val="22"/>
                 <w:lang w:val="en-US"/>
               </w:rPr>
-              <w:t>metting</w:t>
+              <w:t>Vray</w:t>
             </w:r>
             <w:proofErr w:type="spellEnd"/>
             <w:r>
               <w:rPr>
-                <w:color w:val="000000" w:themeColor="text1"/>
-                <w:sz w:val="22"/>
-                <w:szCs w:val="22"/>
                 <w:lang w:val="en-US"/>
               </w:rPr>
-              <w:t xml:space="preserve"> – Team – Slack – Antivirus –</w:t>
+              <w:t xml:space="preserve"> renders, </w:t>
             </w:r>
             <w:proofErr w:type="spellStart"/>
             <w:r>
               <w:rPr>
-                <w:color w:val="000000" w:themeColor="text1"/>
-                <w:sz w:val="22"/>
-                <w:szCs w:val="22"/>
                 <w:lang w:val="en-US"/>
               </w:rPr>
-              <w:t>Billetera</w:t>
+              <w:t>Itoo</w:t>
             </w:r>
             <w:proofErr w:type="spellEnd"/>
             <w:r>
               <w:rPr>
-                <w:color w:val="000000" w:themeColor="text1"/>
-                <w:sz w:val="22"/>
-                <w:szCs w:val="22"/>
                 <w:lang w:val="en-US"/>
               </w:rPr>
-              <w:t xml:space="preserve"> Virtual – Mercado </w:t>
+              <w:t xml:space="preserve">,  </w:t>
             </w:r>
             <w:proofErr w:type="spellStart"/>
             <w:r>
               <w:rPr>
-                <w:color w:val="000000" w:themeColor="text1"/>
-                <w:sz w:val="22"/>
-                <w:szCs w:val="22"/>
                 <w:lang w:val="en-US"/>
               </w:rPr>
-              <w:t>pago</w:t>
+              <w:t>sketchup</w:t>
             </w:r>
             <w:proofErr w:type="spellEnd"/>
           </w:p>
           <w:p>
             <w:pPr>
               <w:rPr>
-                <w:color w:val="000000" w:themeColor="text1"/>
+                <w:rFonts w:ascii="Bahnschrift SemiBold" w:hAnsi="Bahnschrift SemiBold"/>
                 <w:lang w:val="en-US"/>
-              </w:rPr>
-            </w:pPr>
-            <w:proofErr w:type="spellStart"/>
-            <w:r>
-              <w:rPr>
-                <w:color w:val="000000" w:themeColor="text1"/>
-                <w:lang w:val="en-US"/>
-              </w:rPr>
-              <w:t>Redes</w:t>
-            </w:r>
-            <w:proofErr w:type="spellEnd"/>
-            <w:r>
-              <w:rPr>
-                <w:color w:val="000000" w:themeColor="text1"/>
-                <w:lang w:val="en-US"/>
-              </w:rPr>
-              <w:t xml:space="preserve"> </w:t>
-            </w:r>
-            <w:proofErr w:type="spellStart"/>
-            <w:r>
-              <w:rPr>
-                <w:color w:val="000000" w:themeColor="text1"/>
-                <w:lang w:val="en-US"/>
-              </w:rPr>
-              <w:t>Sociales</w:t>
-            </w:r>
-            <w:proofErr w:type="spellEnd"/>
-            <w:r>
-              <w:rPr>
-                <w:color w:val="000000" w:themeColor="text1"/>
-                <w:lang w:val="en-US"/>
-              </w:rPr>
-              <w:t xml:space="preserve"> – Zoom- </w:t>
-            </w:r>
-            <w:r>
-              <w:rPr>
-                <w:color w:val="000000" w:themeColor="text1"/>
-                <w:lang w:val="en-US"/>
-              </w:rPr>
-              <w:t>Team- Slack –</w:t>
-            </w:r>
-            <w:r>
-              <w:rPr>
-                <w:color w:val="000000" w:themeColor="text1"/>
-                <w:lang w:val="en-US"/>
-              </w:rPr>
-              <w:t>Discord</w:t>
-            </w:r>
-          </w:p>
-          <w:p>
-            <w:pPr>
-              <w:pStyle w:val="Heading3"/>
-              <w:rPr>
-                <w:color w:val="000000" w:themeColor="text1"/>
-                <w:sz w:val="22"/>
-                <w:szCs w:val="22"/>
-                <w:lang w:val="es-AR"/>
-              </w:rPr>
-            </w:pPr>
-            <w:r>
-              <w:rPr>
-                <w:color w:val="000000" w:themeColor="text1"/>
-                <w:sz w:val="24"/>
-                <w:szCs w:val="24"/>
-              </w:rPr>
-              <w:t>Conocimientos básicos</w:t>
-            </w:r>
-            <w:r>
-              <w:rPr>
-                <w:color w:val="000000" w:themeColor="text1"/>
-                <w:sz w:val="24"/>
-                <w:szCs w:val="24"/>
-              </w:rPr>
-              <w:t>:</w:t>
-            </w:r>
-            <w:r>
-              <w:rPr>
-                <w:color w:val="000000" w:themeColor="text1"/>
-                <w:sz w:val="22"/>
-                <w:szCs w:val="22"/>
-              </w:rPr>
-              <w:t xml:space="preserve"> </w:t>
-            </w:r>
-            <w:r>
-              <w:rPr>
-                <w:color w:val="000000" w:themeColor="text1"/>
-                <w:sz w:val="22"/>
-                <w:szCs w:val="22"/>
-              </w:rPr>
-              <w:t xml:space="preserve">Administración bases de datos </w:t>
-            </w:r>
-            <w:proofErr w:type="spellStart"/>
-            <w:r>
-              <w:rPr>
-                <w:color w:val="000000" w:themeColor="text1"/>
-                <w:sz w:val="22"/>
-                <w:szCs w:val="22"/>
-              </w:rPr>
-              <w:t>my</w:t>
-            </w:r>
-            <w:proofErr w:type="spellEnd"/>
-            <w:r>
-              <w:rPr>
-                <w:color w:val="000000" w:themeColor="text1"/>
-                <w:sz w:val="22"/>
-                <w:szCs w:val="22"/>
-              </w:rPr>
-              <w:t xml:space="preserve"> </w:t>
-            </w:r>
-            <w:proofErr w:type="spellStart"/>
-            <w:r>
-              <w:rPr>
-                <w:color w:val="000000" w:themeColor="text1"/>
-                <w:sz w:val="22"/>
-                <w:szCs w:val="22"/>
-              </w:rPr>
-              <w:t>sql</w:t>
-            </w:r>
-            <w:proofErr w:type="spellEnd"/>
-            <w:r>
-              <w:rPr>
-                <w:color w:val="000000" w:themeColor="text1"/>
-                <w:sz w:val="22"/>
-                <w:szCs w:val="22"/>
-              </w:rPr>
-              <w:t xml:space="preserve">- </w:t>
-            </w:r>
-            <w:r>
-              <w:rPr>
-                <w:color w:val="000000" w:themeColor="text1"/>
-                <w:sz w:val="22"/>
-                <w:szCs w:val="22"/>
-              </w:rPr>
-              <w:t xml:space="preserve">Programación </w:t>
-            </w:r>
-            <w:r>
-              <w:rPr>
-                <w:color w:val="000000" w:themeColor="text1"/>
-                <w:sz w:val="22"/>
-                <w:szCs w:val="22"/>
-              </w:rPr>
-              <w:t xml:space="preserve">Java </w:t>
-            </w:r>
-            <w:proofErr w:type="spellStart"/>
-            <w:r>
-              <w:rPr>
-                <w:color w:val="000000" w:themeColor="text1"/>
-                <w:sz w:val="22"/>
-                <w:szCs w:val="22"/>
-              </w:rPr>
-              <w:t>Script</w:t>
-            </w:r>
-            <w:r>
-              <w:rPr>
-                <w:color w:val="000000" w:themeColor="text1"/>
-                <w:sz w:val="22"/>
-                <w:szCs w:val="22"/>
-              </w:rPr>
-              <w:t>c</w:t>
-            </w:r>
-            <w:proofErr w:type="spellEnd"/>
-            <w:r>
-              <w:rPr>
-                <w:color w:val="000000" w:themeColor="text1"/>
-                <w:sz w:val="22"/>
-                <w:szCs w:val="22"/>
-              </w:rPr>
-              <w:t>-</w:t>
-            </w:r>
-            <w:proofErr w:type="spellStart"/>
-            <w:r>
-              <w:rPr>
-                <w:color w:val="000000" w:themeColor="text1"/>
-                <w:sz w:val="22"/>
-                <w:szCs w:val="22"/>
-                <w:lang w:val="es-AR"/>
-              </w:rPr>
-              <w:t>Testing</w:t>
-            </w:r>
-            <w:proofErr w:type="spellEnd"/>
-            <w:r>
-              <w:rPr>
-                <w:color w:val="000000" w:themeColor="text1"/>
-                <w:sz w:val="22"/>
-                <w:szCs w:val="22"/>
-                <w:lang w:val="es-AR"/>
-              </w:rPr>
-              <w:t xml:space="preserve">: </w:t>
-            </w:r>
-            <w:proofErr w:type="spellStart"/>
-            <w:r>
-              <w:rPr>
-                <w:color w:val="000000" w:themeColor="text1"/>
-                <w:sz w:val="22"/>
-                <w:szCs w:val="22"/>
-                <w:lang w:val="es-AR"/>
-              </w:rPr>
-              <w:t>Spirateam</w:t>
-            </w:r>
-            <w:proofErr w:type="spellEnd"/>
-            <w:r>
-              <w:rPr>
-                <w:color w:val="000000" w:themeColor="text1"/>
-                <w:sz w:val="22"/>
-                <w:szCs w:val="22"/>
-                <w:lang w:val="es-AR"/>
-              </w:rPr>
-              <w:t xml:space="preserve"> – </w:t>
-            </w:r>
-            <w:proofErr w:type="spellStart"/>
-            <w:r>
-              <w:rPr>
-                <w:color w:val="000000" w:themeColor="text1"/>
-                <w:sz w:val="22"/>
-                <w:szCs w:val="22"/>
-                <w:lang w:val="es-AR"/>
-              </w:rPr>
-              <w:t>Rapise</w:t>
-            </w:r>
-            <w:proofErr w:type="spellEnd"/>
-            <w:r>
-              <w:rPr>
-                <w:color w:val="000000" w:themeColor="text1"/>
-                <w:sz w:val="22"/>
-                <w:szCs w:val="22"/>
-                <w:lang w:val="es-AR"/>
-              </w:rPr>
-              <w:t xml:space="preserve"> - </w:t>
-            </w:r>
-            <w:proofErr w:type="spellStart"/>
-            <w:r>
-              <w:rPr>
-                <w:color w:val="000000" w:themeColor="text1"/>
-                <w:sz w:val="22"/>
-                <w:szCs w:val="22"/>
-                <w:lang w:val="es-AR"/>
-              </w:rPr>
-              <w:t>Jmeter</w:t>
-            </w:r>
-            <w:proofErr w:type="spellEnd"/>
-            <w:r>
-              <w:rPr>
-                <w:color w:val="000000" w:themeColor="text1"/>
-                <w:sz w:val="22"/>
-                <w:szCs w:val="22"/>
-                <w:lang w:val="es-AR"/>
-              </w:rPr>
-              <w:t xml:space="preserve"> </w:t>
-            </w:r>
-            <w:r>
-              <w:rPr>
-                <w:color w:val="000000" w:themeColor="text1"/>
-                <w:sz w:val="22"/>
-                <w:szCs w:val="22"/>
-                <w:lang w:val="es-AR"/>
-              </w:rPr>
-              <w:t>-</w:t>
-            </w:r>
-            <w:r>
-              <w:rPr>
-                <w:color w:val="000000" w:themeColor="text1"/>
-                <w:sz w:val="22"/>
-                <w:szCs w:val="22"/>
-                <w:lang w:val="es-AR"/>
-              </w:rPr>
-              <w:t xml:space="preserve"> </w:t>
-            </w:r>
-            <w:proofErr w:type="spellStart"/>
-            <w:r>
-              <w:rPr>
-                <w:color w:val="000000" w:themeColor="text1"/>
-                <w:sz w:val="22"/>
-                <w:szCs w:val="22"/>
-                <w:lang w:val="es-AR"/>
-              </w:rPr>
-              <w:t>Blend</w:t>
-            </w:r>
-            <w:proofErr w:type="spellEnd"/>
-            <w:r>
-              <w:rPr>
-                <w:color w:val="000000" w:themeColor="text1"/>
-                <w:sz w:val="22"/>
-                <w:szCs w:val="22"/>
-                <w:lang w:val="es-AR"/>
-              </w:rPr>
-              <w:t xml:space="preserve"> – </w:t>
-            </w:r>
-            <w:proofErr w:type="spellStart"/>
-            <w:r>
-              <w:rPr>
-                <w:color w:val="000000" w:themeColor="text1"/>
-                <w:sz w:val="22"/>
-                <w:szCs w:val="22"/>
-                <w:lang w:val="es-AR"/>
-              </w:rPr>
-              <w:t>Fusion</w:t>
-            </w:r>
-            <w:proofErr w:type="spellEnd"/>
-            <w:r>
-              <w:rPr>
-                <w:color w:val="000000" w:themeColor="text1"/>
-                <w:sz w:val="22"/>
-                <w:szCs w:val="22"/>
-                <w:lang w:val="es-AR"/>
-              </w:rPr>
-              <w:t>/</w:t>
-            </w:r>
-            <w:r>
-              <w:rPr>
-                <w:color w:val="000000" w:themeColor="text1"/>
-                <w:sz w:val="22"/>
-                <w:szCs w:val="22"/>
-              </w:rPr>
-              <w:t>Ubuntu</w:t>
-            </w:r>
-            <w:r>
-              <w:rPr>
-                <w:color w:val="000000" w:themeColor="text1"/>
-                <w:sz w:val="22"/>
-                <w:szCs w:val="22"/>
-              </w:rPr>
-              <w:t xml:space="preserve"> </w:t>
-            </w:r>
-            <w:r>
-              <w:rPr>
-                <w:color w:val="000000" w:themeColor="text1"/>
-                <w:sz w:val="22"/>
-                <w:szCs w:val="22"/>
-              </w:rPr>
-              <w:t>–</w:t>
-            </w:r>
-            <w:r>
-              <w:rPr>
-                <w:color w:val="000000" w:themeColor="text1"/>
-                <w:sz w:val="22"/>
-                <w:szCs w:val="22"/>
-              </w:rPr>
-              <w:t xml:space="preserve"> Mac</w:t>
-            </w:r>
-            <w:r>
-              <w:rPr>
-                <w:color w:val="000000" w:themeColor="text1"/>
-                <w:sz w:val="22"/>
-                <w:szCs w:val="22"/>
-              </w:rPr>
-              <w:t xml:space="preserve"> -I</w:t>
-            </w:r>
-            <w:r>
-              <w:rPr>
-                <w:color w:val="000000" w:themeColor="text1"/>
-                <w:sz w:val="22"/>
-                <w:szCs w:val="22"/>
-              </w:rPr>
-              <w:t>nst</w:t>
-            </w:r>
-            <w:r>
-              <w:rPr>
-                <w:color w:val="000000" w:themeColor="text1"/>
-                <w:sz w:val="22"/>
-                <w:szCs w:val="22"/>
-              </w:rPr>
-              <w:t xml:space="preserve">alación de </w:t>
-            </w:r>
-            <w:proofErr w:type="spellStart"/>
-            <w:r>
-              <w:rPr>
-                <w:color w:val="000000" w:themeColor="text1"/>
-                <w:sz w:val="22"/>
-                <w:szCs w:val="22"/>
-              </w:rPr>
-              <w:t>routers</w:t>
-            </w:r>
-            <w:proofErr w:type="spellEnd"/>
-            <w:r>
-              <w:rPr>
-                <w:color w:val="000000" w:themeColor="text1"/>
-                <w:sz w:val="22"/>
-                <w:szCs w:val="22"/>
-              </w:rPr>
-              <w:t xml:space="preserve">/mantenimiento </w:t>
-            </w:r>
-            <w:r>
-              <w:rPr>
-                <w:color w:val="000000" w:themeColor="text1"/>
-                <w:sz w:val="22"/>
-                <w:szCs w:val="22"/>
-              </w:rPr>
-              <w:t>/</w:t>
-            </w:r>
-            <w:r>
-              <w:rPr>
-                <w:color w:val="000000" w:themeColor="text1"/>
-                <w:sz w:val="22"/>
-                <w:szCs w:val="22"/>
-                <w:lang w:val="es-AR"/>
-              </w:rPr>
-              <w:t xml:space="preserve">3D </w:t>
-            </w:r>
-            <w:proofErr w:type="gramStart"/>
-            <w:r>
-              <w:rPr>
-                <w:color w:val="000000" w:themeColor="text1"/>
-                <w:sz w:val="22"/>
-                <w:szCs w:val="22"/>
-                <w:lang w:val="es-AR"/>
-              </w:rPr>
-              <w:t>Max ,</w:t>
-            </w:r>
-            <w:proofErr w:type="gramEnd"/>
-            <w:r>
-              <w:rPr>
-                <w:color w:val="000000" w:themeColor="text1"/>
-                <w:sz w:val="22"/>
-                <w:szCs w:val="22"/>
-                <w:lang w:val="es-AR"/>
-              </w:rPr>
-              <w:t xml:space="preserve"> </w:t>
-            </w:r>
-            <w:proofErr w:type="spellStart"/>
-            <w:r>
-              <w:rPr>
-                <w:color w:val="000000" w:themeColor="text1"/>
-                <w:sz w:val="22"/>
-                <w:szCs w:val="22"/>
-                <w:lang w:val="es-AR"/>
-              </w:rPr>
-              <w:t>Vray</w:t>
-            </w:r>
-            <w:proofErr w:type="spellEnd"/>
-            <w:r>
-              <w:rPr>
-                <w:color w:val="000000" w:themeColor="text1"/>
-                <w:sz w:val="22"/>
-                <w:szCs w:val="22"/>
-                <w:lang w:val="es-AR"/>
-              </w:rPr>
-              <w:t xml:space="preserve"> </w:t>
-            </w:r>
-            <w:proofErr w:type="spellStart"/>
-            <w:r>
-              <w:rPr>
-                <w:color w:val="000000" w:themeColor="text1"/>
-                <w:sz w:val="22"/>
-                <w:szCs w:val="22"/>
-                <w:lang w:val="es-AR"/>
-              </w:rPr>
-              <w:t>renders</w:t>
-            </w:r>
-            <w:proofErr w:type="spellEnd"/>
-            <w:r>
-              <w:rPr>
-                <w:color w:val="000000" w:themeColor="text1"/>
-                <w:sz w:val="22"/>
-                <w:szCs w:val="22"/>
-                <w:lang w:val="es-AR"/>
-              </w:rPr>
-              <w:t xml:space="preserve">, </w:t>
-            </w:r>
-            <w:proofErr w:type="spellStart"/>
-            <w:r>
-              <w:rPr>
-                <w:color w:val="000000" w:themeColor="text1"/>
-                <w:sz w:val="22"/>
-                <w:szCs w:val="22"/>
-                <w:lang w:val="es-AR"/>
-              </w:rPr>
-              <w:t>Itoo</w:t>
-            </w:r>
-            <w:proofErr w:type="spellEnd"/>
-            <w:r>
-              <w:rPr>
-                <w:color w:val="000000" w:themeColor="text1"/>
-                <w:sz w:val="22"/>
-                <w:szCs w:val="22"/>
-                <w:lang w:val="es-AR"/>
-              </w:rPr>
-              <w:t xml:space="preserve">,  </w:t>
-            </w:r>
-            <w:proofErr w:type="spellStart"/>
-            <w:r>
-              <w:rPr>
-                <w:color w:val="000000" w:themeColor="text1"/>
-                <w:sz w:val="22"/>
-                <w:szCs w:val="22"/>
-                <w:lang w:val="es-AR"/>
-              </w:rPr>
-              <w:t>sketchup</w:t>
-            </w:r>
-            <w:proofErr w:type="spellEnd"/>
-          </w:p>
-          <w:p>
-            <w:pPr>
-              <w:rPr>
-                <w:lang w:val="es-AR"/>
               </w:rPr>
             </w:pPr>
           </w:p>
@@ -2171,6 +1952,7 @@
             <w:pPr>
               <w:pStyle w:val="Heading3"/>
               <w:rPr>
+                <w:rFonts w:ascii="Bahnschrift SemiBold" w:hAnsi="Bahnschrift SemiBold"/>
                 <w:b/>
                 <w:sz w:val="24"/>
                 <w:szCs w:val="24"/>
@@ -2178,6 +1960,7 @@
             </w:pPr>
             <w:r>
               <w:rPr>
+                <w:rFonts w:ascii="Bahnschrift SemiBold" w:hAnsi="Bahnschrift SemiBold"/>
                 <w:b/>
                 <w:sz w:val="24"/>
                 <w:szCs w:val="24"/>
@@ -2224,21 +2007,83 @@
                 <w:lang w:val="es-AR"/>
               </w:rPr>
             </w:pPr>
-            <w:proofErr w:type="spellStart"/>
             <w:r>
               <w:rPr>
                 <w:i/>
                 <w:lang w:val="es-AR"/>
               </w:rPr>
-              <w:t>Programacion</w:t>
-            </w:r>
-            <w:proofErr w:type="spellEnd"/>
+              <w:t>Especialización en Front-</w:t>
+            </w:r>
+            <w:proofErr w:type="spellStart"/>
             <w:r>
               <w:rPr>
                 <w:i/>
                 <w:lang w:val="es-AR"/>
               </w:rPr>
-              <w:t xml:space="preserve"> con </w:t>
+              <w:t>End</w:t>
+            </w:r>
+            <w:proofErr w:type="spellEnd"/>
+            <w:r>
+              <w:rPr>
+                <w:i/>
+                <w:lang w:val="es-AR"/>
+              </w:rPr>
+              <w:t>(</w:t>
+            </w:r>
+            <w:proofErr w:type="spellStart"/>
+            <w:r>
+              <w:rPr>
+                <w:i/>
+                <w:lang w:val="es-AR"/>
+              </w:rPr>
+              <w:t>One</w:t>
+            </w:r>
+            <w:proofErr w:type="spellEnd"/>
+            <w:r>
+              <w:rPr>
+                <w:i/>
+                <w:lang w:val="es-AR"/>
+              </w:rPr>
+              <w:t xml:space="preserve"> Oracle </w:t>
+            </w:r>
+            <w:proofErr w:type="spellStart"/>
+            <w:r>
+              <w:rPr>
+                <w:i/>
+                <w:lang w:val="es-AR"/>
+              </w:rPr>
+              <w:t>Next</w:t>
+            </w:r>
+            <w:proofErr w:type="spellEnd"/>
+            <w:r>
+              <w:rPr>
+                <w:i/>
+                <w:lang w:val="es-AR"/>
+              </w:rPr>
+              <w:t xml:space="preserve"> </w:t>
+            </w:r>
+            <w:proofErr w:type="spellStart"/>
+            <w:r>
+              <w:rPr>
+                <w:i/>
+                <w:lang w:val="es-AR"/>
+              </w:rPr>
+              <w:t>Education</w:t>
+            </w:r>
+            <w:proofErr w:type="spellEnd"/>
+            <w:r>
+              <w:rPr>
+                <w:i/>
+                <w:lang w:val="es-AR"/>
+              </w:rPr>
+              <w:t>)</w:t>
+            </w:r>
+            <w:r>
+              <w:rPr>
+                <w:i/>
+                <w:lang w:val="es-AR"/>
+              </w:rPr>
+              <w:t xml:space="preserve"> </w:t>
             </w:r>
             <w:proofErr w:type="spellStart"/>
             <w:r>
@@ -2254,112 +2099,38 @@
                 <w:i/>
                 <w:lang w:val="es-AR"/>
               </w:rPr>
-              <w:t xml:space="preserve"> </w:t>
-            </w:r>
-            <w:proofErr w:type="spellStart"/>
-            <w:r>
+              <w:t xml:space="preserve"> viendo actualmente</w:t>
+            </w:r>
+          </w:p>
+          <w:p>
+            <w:pPr>
               <w:rPr>
                 <w:i/>
                 <w:lang w:val="es-AR"/>
               </w:rPr>
-              <w:t>Js</w:t>
-            </w:r>
-            <w:proofErr w:type="spellEnd"/>
-            <w:r>
-              <w:rPr>
-                <w:i/>
-                <w:lang w:val="es-AR"/>
-              </w:rPr>
-              <w:t xml:space="preserve"> (Codo a Codo)</w:t>
-            </w:r>
+            </w:pPr>
           </w:p>
           <w:p>
             <w:pPr>
               <w:rPr>
+                <w:rFonts w:ascii="Bahnschrift SemiBold" w:hAnsi="Bahnschrift SemiBold"/>
                 <w:b/>
               </w:rPr>
             </w:pPr>
             <w:r>
               <w:rPr>
                 <w:rStyle w:val="Heading4Char"/>
+                <w:rFonts w:ascii="Bahnschrift SemiBold" w:hAnsi="Bahnschrift SemiBold"/>
                 <w:b/>
               </w:rPr>
               <w:t>CURSOS REALIZADOS</w:t>
             </w:r>
             <w:r>
               <w:rPr>
+                <w:rFonts w:ascii="Bahnschrift SemiBold" w:hAnsi="Bahnschrift SemiBold"/>
                 <w:b/>
               </w:rPr>
               <w:t xml:space="preserve"> </w:t>
-            </w:r>
-          </w:p>
-          <w:p>
-            <w:pPr>
-              <w:rPr>
-                <w:lang w:val="es-AR"/>
-              </w:rPr>
-            </w:pPr>
-            <w:r>
-              <w:rPr>
-                <w:lang w:val="es-AR"/>
-              </w:rPr>
-              <w:t>Especialización en Front-</w:t>
-            </w:r>
-            <w:proofErr w:type="spellStart"/>
-            <w:r>
-              <w:rPr>
-                <w:lang w:val="es-AR"/>
-              </w:rPr>
-              <w:t>End</w:t>
-            </w:r>
-            <w:proofErr w:type="spellEnd"/>
-            <w:r>
-              <w:rPr>
-                <w:lang w:val="es-AR"/>
-              </w:rPr>
-              <w:t>(</w:t>
-            </w:r>
-            <w:proofErr w:type="spellStart"/>
-            <w:r>
-              <w:rPr>
-                <w:lang w:val="es-AR"/>
-              </w:rPr>
-              <w:t>One</w:t>
-            </w:r>
-            <w:proofErr w:type="spellEnd"/>
-            <w:r>
-              <w:rPr>
-                <w:lang w:val="es-AR"/>
-              </w:rPr>
-              <w:t xml:space="preserve"> Oracle </w:t>
-            </w:r>
-            <w:proofErr w:type="spellStart"/>
-            <w:r>
-              <w:rPr>
-                <w:lang w:val="es-AR"/>
-              </w:rPr>
-              <w:t>Next</w:t>
-            </w:r>
-            <w:proofErr w:type="spellEnd"/>
-            <w:r>
-              <w:rPr>
-                <w:lang w:val="es-AR"/>
-              </w:rPr>
-              <w:t xml:space="preserve"> </w:t>
-            </w:r>
-            <w:proofErr w:type="spellStart"/>
-            <w:r>
-              <w:rPr>
-                <w:lang w:val="es-AR"/>
-              </w:rPr>
-              <w:t>Education</w:t>
-            </w:r>
-            <w:proofErr w:type="spellEnd"/>
-            <w:r>
-              <w:rPr>
-                <w:lang w:val="es-AR"/>
-              </w:rPr>
-              <w:t>)</w:t>
             </w:r>
           </w:p>
           <w:p>
@@ -2492,6 +2263,7 @@
           </w:p>
           <w:p>
             <w:r>
+              <w:lastRenderedPageBreak/>
               <w:t>Seo Posicionamiento en buscadores(2021)</w:t>
             </w:r>
           </w:p>
@@ -2504,13 +2276,6 @@
             <w:r>
               <w:t>Seo para emprendedores (2020)</w:t>
             </w:r>
-          </w:p>
-          <w:p>
-            <w:pPr>
-              <w:rPr>
-                <w:lang w:val="es-AR"/>
-              </w:rPr>
-            </w:pPr>
           </w:p>
           <w:p>
             <w:pPr>
@@ -2629,12 +2394,28 @@
                 </pic:nvPicPr>
                 <pic:blipFill>
                   <a:blip r:embed="rId1">
+                    <a:duotone>
+                      <a:prstClr val="black"/>
+                      <a:schemeClr val="accent3">
+                        <a:tint val="45000"/>
+                        <a:satMod val="400000"/>
+                      </a:schemeClr>
+                    </a:duotone>
                     <a:extLst>
+                      <a:ext uri="{BEBA8EAE-BF5A-486C-A8C5-ECC9F3942E4B}">
+                        <a14:imgProps xmlns:a14="http://schemas.microsoft.com/office/drawing/2010/main">
+                          <a14:imgLayer r:embed="rId2">
+                            <a14:imgEffect>
+                              <a14:colorTemperature colorTemp="8800"/>
+                            </a14:imgEffect>
+                          </a14:imgLayer>
+                        </a14:imgProps>
+                      </a:ext>
                       <a:ext uri="{28A0092B-C50C-407E-A947-70E740481C1C}">
                         <a14:useLocalDpi xmlns:a14="http://schemas.microsoft.com/office/drawing/2010/main" val="0"/>
                       </a:ext>
                       <a:ext uri="{96DAC541-7B7A-43D3-8B79-37D633B846F1}">
-                        <asvg:svgBlip xmlns:asvg="http://schemas.microsoft.com/office/drawing/2016/SVG/main" xmlns:w16se="http://schemas.microsoft.com/office/word/2015/wordml/symex" xmlns:w16cid="http://schemas.microsoft.com/office/word/2016/wordml/cid" xmlns:w="http://schemas.openxmlformats.org/wordprocessingml/2006/main" xmlns:w10="urn:schemas-microsoft-com:office:word" xmlns:v="urn:schemas-microsoft-com:vml" xmlns:o="urn:schemas-microsoft-com:office:office" xmlns:am3d="http://schemas.microsoft.com/office/drawing/2017/model3d" xmlns:aink="http://schemas.microsoft.com/office/drawing/2016/ink" xmlns:cx8="http://schemas.microsoft.com/office/drawing/2016/5/14/chartex" xmlns:cx7="http://schemas.microsoft.com/office/drawing/2016/5/13/chartex" xmlns:cx6="http://schemas.microsoft.com/office/drawing/2016/5/12/chartex" xmlns:cx5="http://schemas.microsoft.com/office/drawing/2016/5/11/chartex" xmlns:cx4="http://schemas.microsoft.com/office/drawing/2016/5/10/chartex" xmlns:cx3="http://schemas.microsoft.com/office/drawing/2016/5/9/chartex" xmlns:cx2="http://schemas.microsoft.com/office/drawing/2015/10/21/chartex" xmlns:cx1="http://schemas.microsoft.com/office/drawing/2015/9/8/chartex" xmlns:cx="http://schemas.microsoft.com/office/drawing/2014/chartex" xmlns="" r:embed="rId2"/>
+                        <asvg:svgBlip xmlns:asvg="http://schemas.microsoft.com/office/drawing/2016/SVG/main" xmlns:w16se="http://schemas.microsoft.com/office/word/2015/wordml/symex" xmlns:w16cid="http://schemas.microsoft.com/office/word/2016/wordml/cid" xmlns:w="http://schemas.openxmlformats.org/wordprocessingml/2006/main" xmlns:w10="urn:schemas-microsoft-com:office:word" xmlns:v="urn:schemas-microsoft-com:vml" xmlns:o="urn:schemas-microsoft-com:office:office" xmlns:am3d="http://schemas.microsoft.com/office/drawing/2017/model3d" xmlns:aink="http://schemas.microsoft.com/office/drawing/2016/ink" xmlns:cx8="http://schemas.microsoft.com/office/drawing/2016/5/14/chartex" xmlns:cx7="http://schemas.microsoft.com/office/drawing/2016/5/13/chartex" xmlns:cx6="http://schemas.microsoft.com/office/drawing/2016/5/12/chartex" xmlns:cx5="http://schemas.microsoft.com/office/drawing/2016/5/11/chartex" xmlns:cx4="http://schemas.microsoft.com/office/drawing/2016/5/10/chartex" xmlns:cx3="http://schemas.microsoft.com/office/drawing/2016/5/9/chartex" xmlns:cx2="http://schemas.microsoft.com/office/drawing/2015/10/21/chartex" xmlns:cx1="http://schemas.microsoft.com/office/drawing/2015/9/8/chartex" xmlns:cx="http://schemas.microsoft.com/office/drawing/2014/chartex" xmlns="" r:embed="rId3"/>
                       </a:ext>
                     </a:extLst>
                   </a:blip>
@@ -27989,6 +27770,11 @@
     <w:name w:val="style5"/>
     <w:basedOn w:val="DefaultParagraphFont"/>
     <w:rsid w:val="006F5331"/>
+  </w:style>
+  <w:style w:type="character" w:customStyle="1" w:styleId="il">
+    <w:name w:val="il"/>
+    <w:basedOn w:val="DefaultParagraphFont"/>
+    <w:rsid w:val="00076790"/>
   </w:style>
 </w:styles>
 </file>
@@ -28507,7 +28293,7 @@
 </file>
 
 <file path=customXml/itemProps3.xml><?xml version="1.0" encoding="utf-8"?>
-<ds:datastoreItem xmlns:ds="http://schemas.openxmlformats.org/officeDocument/2006/customXml" ds:itemID="{C3A255C5-9C21-4DAE-8C3E-8697CD827A5F}">
+<ds:datastoreItem xmlns:ds="http://schemas.openxmlformats.org/officeDocument/2006/customXml" ds:itemID="{F4A11A27-0E91-4CA9-85A1-842E8BC54790}">
   <ds:schemaRefs>
     <ds:schemaRef ds:uri="http://schemas.openxmlformats.org/officeDocument/2006/bibliography"/>
   </ds:schemaRefs>
